--- a/doc (spanish)/Fuentes/configuracion_xdebug.docx
+++ b/doc (spanish)/Fuentes/configuracion_xdebug.docx
@@ -1,24 +1,17 @@
 
 <file path=word/document.xml><?xml version="1.0" encoding="utf-8"?>
-<w:document xmlns:wpc="http://schemas.microsoft.com/office/word/2010/wordprocessingCanvas" xmlns:cx="http://schemas.microsoft.com/office/drawing/2014/chartex" xmlns:cx1="http://schemas.microsoft.com/office/drawing/2015/9/8/chartex" xmlns:cx2="http://schemas.microsoft.com/office/drawing/2015/10/21/chartex" xmlns:cx3="http://schemas.microsoft.com/office/drawing/2016/5/9/chartex" xmlns:cx4="http://schemas.microsoft.com/office/drawing/2016/5/10/chartex" xmlns:cx5="http://schemas.microsoft.com/office/drawing/2016/5/11/chartex" xmlns:cx6="http://schemas.microsoft.com/office/drawing/2016/5/12/chartex" xmlns:cx7="http://schemas.microsoft.com/office/drawing/2016/5/13/chartex" xmlns:cx8="http://schemas.microsoft.com/office/drawing/2016/5/14/chartex" xmlns:mc="http://schemas.openxmlformats.org/markup-compatibility/2006" xmlns:aink="http://schemas.microsoft.com/office/drawing/2016/ink" xmlns:am3d="http://schemas.microsoft.com/office/drawing/2017/model3d" xmlns:o="urn:schemas-microsoft-com:office:office" xmlns:r="http://schemas.openxmlformats.org/officeDocument/2006/relationships" xmlns:m="http://schemas.openxmlformats.org/officeDocument/2006/math" xmlns:v="urn:schemas-microsoft-com:vml" xmlns:wp14="http://schemas.microsoft.com/office/word/2010/wordprocessingDrawing" xmlns:wp="http://schemas.openxmlformats.org/drawingml/2006/wordprocessingDrawing" xmlns:w10="urn:schemas-microsoft-com:office:word" xmlns:w="http://schemas.openxmlformats.org/wordprocessingml/2006/main" xmlns:w14="http://schemas.microsoft.com/office/word/2010/wordml" xmlns:w15="http://schemas.microsoft.com/office/word/2012/wordml" xmlns:w16cid="http://schemas.microsoft.com/office/word/2016/wordml/cid" xmlns:w16se="http://schemas.microsoft.com/office/word/2015/wordml/symex" xmlns:wpg="http://schemas.microsoft.com/office/word/2010/wordprocessingGroup" xmlns:wpi="http://schemas.microsoft.com/office/word/2010/wordprocessingInk" xmlns:wne="http://schemas.microsoft.com/office/word/2006/wordml" xmlns:wps="http://schemas.microsoft.com/office/word/2010/wordprocessingShape" mc:Ignorable="w14 w15 w16se w16cid wp14">
+<w:document xmlns:wpc="http://schemas.microsoft.com/office/word/2010/wordprocessingCanvas" xmlns:cx="http://schemas.microsoft.com/office/drawing/2014/chartex" xmlns:cx1="http://schemas.microsoft.com/office/drawing/2015/9/8/chartex" xmlns:cx2="http://schemas.microsoft.com/office/drawing/2015/10/21/chartex" xmlns:cx3="http://schemas.microsoft.com/office/drawing/2016/5/9/chartex" xmlns:cx4="http://schemas.microsoft.com/office/drawing/2016/5/10/chartex" xmlns:cx5="http://schemas.microsoft.com/office/drawing/2016/5/11/chartex" xmlns:cx6="http://schemas.microsoft.com/office/drawing/2016/5/12/chartex" xmlns:cx7="http://schemas.microsoft.com/office/drawing/2016/5/13/chartex" xmlns:cx8="http://schemas.microsoft.com/office/drawing/2016/5/14/chartex" xmlns:mc="http://schemas.openxmlformats.org/markup-compatibility/2006" xmlns:aink="http://schemas.microsoft.com/office/drawing/2016/ink" xmlns:am3d="http://schemas.microsoft.com/office/drawing/2017/model3d" xmlns:o="urn:schemas-microsoft-com:office:office" xmlns:r="http://schemas.openxmlformats.org/officeDocument/2006/relationships" xmlns:m="http://schemas.openxmlformats.org/officeDocument/2006/math" xmlns:v="urn:schemas-microsoft-com:vml" xmlns:wp14="http://schemas.microsoft.com/office/word/2010/wordprocessingDrawing" xmlns:wp="http://schemas.openxmlformats.org/drawingml/2006/wordprocessingDrawing" xmlns:w10="urn:schemas-microsoft-com:office:word" xmlns:w="http://schemas.openxmlformats.org/wordprocessingml/2006/main" xmlns:w14="http://schemas.microsoft.com/office/word/2010/wordml" xmlns:w15="http://schemas.microsoft.com/office/word/2012/wordml" xmlns:w16cex="http://schemas.microsoft.com/office/word/2018/wordml/cex" xmlns:w16cid="http://schemas.microsoft.com/office/word/2016/wordml/cid" xmlns:w16="http://schemas.microsoft.com/office/word/2018/wordml" xmlns:w16se="http://schemas.microsoft.com/office/word/2015/wordml/symex" xmlns:wpg="http://schemas.microsoft.com/office/word/2010/wordprocessingGroup" xmlns:wpi="http://schemas.microsoft.com/office/word/2010/wordprocessingInk" xmlns:wne="http://schemas.microsoft.com/office/word/2006/wordml" xmlns:wps="http://schemas.microsoft.com/office/word/2010/wordprocessingShape" mc:Ignorable="w14 w15 w16se w16cid w16 w16cex wp14">
   <w:body>
     <w:p>
       <w:pPr>
         <w:pStyle w:val="Ttulo1"/>
       </w:pPr>
-      <w:proofErr w:type="gramStart"/>
-      <w:r>
-        <w:t>Configuración depurador</w:t>
-      </w:r>
-      <w:proofErr w:type="gramEnd"/>
-      <w:r>
-        <w:t xml:space="preserve"> </w:t>
-      </w:r>
-      <w:proofErr w:type="spellStart"/>
+      <w:r>
+        <w:t xml:space="preserve">Configuración depurador </w:t>
+      </w:r>
       <w:r>
         <w:t>Xdebug</w:t>
       </w:r>
-      <w:proofErr w:type="spellEnd"/>
     </w:p>
     <w:p/>
     <w:p>
@@ -45,15 +38,7 @@
     <w:p/>
     <w:p>
       <w:r>
-        <w:t xml:space="preserve">En este documento se detalla cómo realizar la instalación y uso del depurador </w:t>
-      </w:r>
-      <w:proofErr w:type="spellStart"/>
-      <w:r>
-        <w:t>Xdebug</w:t>
-      </w:r>
-      <w:proofErr w:type="spellEnd"/>
-      <w:r>
-        <w:t>, sobre el entorno de desarrollo Eclipse y el navegador Google Chrome.</w:t>
+        <w:t>En este documento se detalla cómo realizar la instalación y uso del depurador Xdebug, sobre el entorno de desarrollo Eclipse y el navegador Google Chrome.</w:t>
       </w:r>
     </w:p>
     <w:p/>
@@ -123,29 +108,13 @@
         <w:pStyle w:val="Ttulo2"/>
       </w:pPr>
       <w:r>
-        <w:t xml:space="preserve">Instalación inicial de </w:t>
-      </w:r>
-      <w:proofErr w:type="spellStart"/>
-      <w:r>
-        <w:t>Xdebug</w:t>
-      </w:r>
-      <w:proofErr w:type="spellEnd"/>
-      <w:r>
-        <w:t xml:space="preserve"> (Windows)</w:t>
-      </w:r>
-    </w:p>
-    <w:p/>
-    <w:p>
-      <w:r>
-        <w:t xml:space="preserve">Para realizar la instalación inicial de </w:t>
-      </w:r>
-      <w:proofErr w:type="spellStart"/>
-      <w:r>
-        <w:t>Xdebug</w:t>
-      </w:r>
-      <w:proofErr w:type="spellEnd"/>
-      <w:r>
-        <w:t xml:space="preserve"> primero se debe conocer </w:t>
+        <w:t>Instalación inicial de Xdebug (Windows)</w:t>
+      </w:r>
+    </w:p>
+    <w:p/>
+    <w:p>
+      <w:r>
+        <w:t xml:space="preserve">Para realizar la instalación inicial de Xdebug primero se debe conocer </w:t>
       </w:r>
       <w:r>
         <w:t>qué</w:t>
@@ -154,23 +123,7 @@
         <w:t xml:space="preserve"> tipo de versión es compatible con la versión actual de Windows. Para ello, sobre la consola de Windows (Para acceder </w:t>
       </w:r>
       <w:r>
-        <w:t>introduce “</w:t>
-      </w:r>
-      <w:proofErr w:type="spellStart"/>
-      <w:r>
-        <w:t>cmd</w:t>
-      </w:r>
-      <w:proofErr w:type="spellEnd"/>
-      <w:r>
-        <w:t>” sobre la barra del explorador de archivos de Windows) debemos realizar el comando “</w:t>
-      </w:r>
-      <w:proofErr w:type="spellStart"/>
-      <w:r>
-        <w:t>php</w:t>
-      </w:r>
-      <w:proofErr w:type="spellEnd"/>
-      <w:r>
-        <w:t xml:space="preserve"> -i”. Es importante tener instalado PHP y configurado adecuadamente sus variables de entorno.</w:t>
+        <w:t>introduce “cmd” sobre la barra del explorador de archivos de Windows) debemos realizar el comando “php -i”. Es importante tener instalado PHP y configurado adecuadamente sus variables de entorno.</w:t>
       </w:r>
     </w:p>
     <w:p/>
@@ -224,15 +177,7 @@
         <w:pStyle w:val="Descripcin"/>
       </w:pPr>
       <w:r>
-        <w:t xml:space="preserve">Figura 1. Salida por consola del comando </w:t>
-      </w:r>
-      <w:proofErr w:type="spellStart"/>
-      <w:r>
-        <w:t>php</w:t>
-      </w:r>
-      <w:proofErr w:type="spellEnd"/>
-      <w:r>
-        <w:t xml:space="preserve"> -i.</w:t>
+        <w:t>Figura 1. Salida por consola del comando php -i.</w:t>
       </w:r>
     </w:p>
     <w:p/>
@@ -313,37 +258,13 @@
         <w:pStyle w:val="Descripcin"/>
       </w:pPr>
       <w:r>
-        <w:t xml:space="preserve">Figura 2. </w:t>
-      </w:r>
-      <w:proofErr w:type="spellStart"/>
-      <w:r>
-        <w:t>Wizard</w:t>
-      </w:r>
-      <w:proofErr w:type="spellEnd"/>
-      <w:r>
-        <w:t xml:space="preserve"> de instalación de </w:t>
-      </w:r>
-      <w:proofErr w:type="spellStart"/>
-      <w:r>
-        <w:t>Xdebug</w:t>
-      </w:r>
-      <w:proofErr w:type="spellEnd"/>
-      <w:r>
-        <w:t>.</w:t>
-      </w:r>
-    </w:p>
-    <w:p/>
-    <w:p>
-      <w:r>
-        <w:t xml:space="preserve">Una vez la página ha analizado nuestra información nos devolverá la versión recomendada que debemos instalar de </w:t>
-      </w:r>
-      <w:proofErr w:type="spellStart"/>
-      <w:r>
-        <w:t>Xdebug</w:t>
-      </w:r>
-      <w:proofErr w:type="spellEnd"/>
-      <w:r>
-        <w:t xml:space="preserve"> y sus instrucciones necesarias.</w:t>
+        <w:t>Figura 2. Wizard de instalación de Xdebug.</w:t>
+      </w:r>
+    </w:p>
+    <w:p/>
+    <w:p>
+      <w:r>
+        <w:t>Una vez la página ha analizado nuestra información nos devolverá la versión recomendada que debemos instalar de Xdebug y sus instrucciones necesarias.</w:t>
       </w:r>
     </w:p>
     <w:p>
@@ -396,29 +317,13 @@
         <w:pStyle w:val="Descripcin"/>
       </w:pPr>
       <w:r>
-        <w:t xml:space="preserve">Figura 3. Información de instalación de </w:t>
-      </w:r>
-      <w:proofErr w:type="spellStart"/>
-      <w:r>
-        <w:t>Xdebug</w:t>
-      </w:r>
-      <w:proofErr w:type="spellEnd"/>
-      <w:r>
-        <w:t>.</w:t>
+        <w:t>Figura 3. Información de instalación de Xdebug.</w:t>
       </w:r>
     </w:p>
     <w:p>
       <w:r>
         <w:lastRenderedPageBreak/>
-        <w:t xml:space="preserve">Nota: Al buscar documentación sobre la instalación de </w:t>
-      </w:r>
-      <w:proofErr w:type="spellStart"/>
-      <w:r>
-        <w:t>Xdebug</w:t>
-      </w:r>
-      <w:proofErr w:type="spellEnd"/>
-      <w:r>
-        <w:t>, mucha de la información sobre la instalación pide cambiar más parámetros en “php.ini”, si utilizas la versión 3 o superior esto no será necesario.</w:t>
+        <w:t>Nota: Al buscar documentación sobre la instalación de Xdebug, mucha de la información sobre la instalación pide cambiar más parámetros en “php.ini”, si utilizas la versión 3 o superior esto no será necesario.</w:t>
       </w:r>
     </w:p>
     <w:p/>
@@ -427,29 +332,13 @@
         <w:pStyle w:val="Ttulo2"/>
       </w:pPr>
       <w:r>
-        <w:t xml:space="preserve">Instalación inicial de </w:t>
-      </w:r>
-      <w:proofErr w:type="spellStart"/>
-      <w:r>
-        <w:t>Xdebug</w:t>
-      </w:r>
-      <w:proofErr w:type="spellEnd"/>
-      <w:r>
-        <w:t xml:space="preserve"> (Linux)</w:t>
-      </w:r>
-    </w:p>
-    <w:p/>
-    <w:p>
-      <w:r>
-        <w:t xml:space="preserve">Para realizar la instalación de </w:t>
-      </w:r>
-      <w:proofErr w:type="spellStart"/>
-      <w:r>
-        <w:t>Xdebug</w:t>
-      </w:r>
-      <w:proofErr w:type="spellEnd"/>
-      <w:r>
-        <w:t xml:space="preserve"> en Linux</w:t>
+        <w:t>Instalación inicial de Xdebug (Linux)</w:t>
+      </w:r>
+    </w:p>
+    <w:p/>
+    <w:p>
+      <w:r>
+        <w:t>Para realizar la instalación de Xdebug en Linux</w:t>
       </w:r>
       <w:r>
         <w:t xml:space="preserve"> deberemos ejecutar en la terminal el comando adecuado para la distribución que se utilice:</w:t>
@@ -509,15 +398,7 @@
         </w:rPr>
       </w:pPr>
       <w:r>
-        <w:t xml:space="preserve">Figura 4. Comandos de instalación de </w:t>
-      </w:r>
-      <w:proofErr w:type="spellStart"/>
-      <w:r>
-        <w:t>Xdebug</w:t>
-      </w:r>
-      <w:proofErr w:type="spellEnd"/>
-      <w:r>
-        <w:t xml:space="preserve"> sobre </w:t>
+        <w:t xml:space="preserve">Figura 4. Comandos de instalación de Xdebug sobre </w:t>
       </w:r>
       <w:r>
         <w:t>Linux</w:t>
@@ -535,15 +416,7 @@
         <w:t xml:space="preserve">PHP </w:t>
       </w:r>
       <w:r>
-        <w:t xml:space="preserve">en el equipo o la de </w:t>
-      </w:r>
-      <w:proofErr w:type="spellStart"/>
-      <w:r>
-        <w:t>Xdebug</w:t>
-      </w:r>
-      <w:proofErr w:type="spellEnd"/>
-      <w:r>
-        <w:t xml:space="preserve"> presenten incompatibilidades, es importante asegurarse de que son compatibles en el siguiente enlace:</w:t>
+        <w:t>en el equipo o la de Xdebug presenten incompatibilidades, es importante asegurarse de que son compatibles en el siguiente enlace:</w:t>
       </w:r>
     </w:p>
     <w:p>
@@ -589,15 +462,7 @@
         <w:t>En primer lugar, es necesario utilizar Eclipse PHP</w:t>
       </w:r>
       <w:r>
-        <w:t xml:space="preserve"> o el Eclipse estándar con los </w:t>
-      </w:r>
-      <w:proofErr w:type="spellStart"/>
-      <w:r>
-        <w:t>plug-ins</w:t>
-      </w:r>
-      <w:proofErr w:type="spellEnd"/>
-      <w:r>
-        <w:t xml:space="preserve"> para desarrollo PHP.</w:t>
+        <w:t xml:space="preserve"> o el Eclipse estándar con los plug-ins para desarrollo PHP.</w:t>
       </w:r>
     </w:p>
     <w:p>
@@ -605,31 +470,7 @@
         <w:t xml:space="preserve">Posteriormente entraremos en </w:t>
       </w:r>
       <w:r>
-        <w:t xml:space="preserve">la barra de herramientas a la opción </w:t>
-      </w:r>
-      <w:proofErr w:type="spellStart"/>
-      <w:r>
-        <w:t>Window</w:t>
-      </w:r>
-      <w:proofErr w:type="spellEnd"/>
-      <w:r>
-        <w:t xml:space="preserve"> y una vez allí a </w:t>
-      </w:r>
-      <w:proofErr w:type="spellStart"/>
-      <w:r>
-        <w:t>Preferences</w:t>
-      </w:r>
-      <w:proofErr w:type="spellEnd"/>
-      <w:r>
-        <w:t xml:space="preserve">. Una vez ahí entramos a la opción </w:t>
-      </w:r>
-      <w:proofErr w:type="spellStart"/>
-      <w:r>
-        <w:t>Debug</w:t>
-      </w:r>
-      <w:proofErr w:type="spellEnd"/>
-      <w:r>
-        <w:t xml:space="preserve"> dentro de la sección PHP</w:t>
+        <w:t>la barra de herramientas a la opción Window y una vez allí a Preferences. Una vez ahí entramos a la opción Debug dentro de la sección PHP</w:t>
       </w:r>
       <w:r>
         <w:t>. Una vez ahí veremos lo siguiente</w:t>
@@ -694,15 +535,7 @@
         <w:t xml:space="preserve">Figura 5. </w:t>
       </w:r>
       <w:r>
-        <w:t xml:space="preserve">Configuración del </w:t>
-      </w:r>
-      <w:proofErr w:type="spellStart"/>
-      <w:r>
-        <w:t>debugger</w:t>
-      </w:r>
-      <w:proofErr w:type="spellEnd"/>
-      <w:r>
-        <w:t xml:space="preserve"> sobre Eclipse.</w:t>
+        <w:t>Configuración del debugger sobre Eclipse.</w:t>
       </w:r>
     </w:p>
     <w:p/>
@@ -761,27 +594,14 @@
         <w:pStyle w:val="Descripcin"/>
       </w:pPr>
       <w:r>
-        <w:t xml:space="preserve">Figura 6. Configuración de servidor y puertos del </w:t>
-      </w:r>
-      <w:proofErr w:type="spellStart"/>
-      <w:r>
-        <w:t>debugger</w:t>
-      </w:r>
-      <w:proofErr w:type="spellEnd"/>
-      <w:r>
-        <w:t>.</w:t>
-      </w:r>
-    </w:p>
-    <w:p/>
-    <w:p>
-      <w:r>
-        <w:t xml:space="preserve">Posteriormente se deberá editar algunos parámetros en la sección </w:t>
-      </w:r>
-      <w:proofErr w:type="spellStart"/>
-      <w:r>
-        <w:t>Debuggers</w:t>
-      </w:r>
-      <w:proofErr w:type="spellEnd"/>
+        <w:t>Figura 6. Configuración de servidor y puertos del debugger.</w:t>
+      </w:r>
+    </w:p>
+    <w:p/>
+    <w:p>
+      <w:r>
+        <w:t>Posteriormente se deberá editar algunos parámetros en la sección Debuggers</w:t>
+      </w:r>
     </w:p>
     <w:p>
       <w:pPr>
@@ -833,29 +653,13 @@
         <w:pStyle w:val="Descripcin"/>
       </w:pPr>
       <w:r>
-        <w:t xml:space="preserve">Figura 7. Sección </w:t>
-      </w:r>
-      <w:proofErr w:type="spellStart"/>
-      <w:r>
-        <w:t>Debuggers</w:t>
-      </w:r>
-      <w:proofErr w:type="spellEnd"/>
-      <w:r>
-        <w:t xml:space="preserve"> en configuración de Eclipse.</w:t>
-      </w:r>
-    </w:p>
-    <w:p/>
-    <w:p>
-      <w:r>
-        <w:t xml:space="preserve">Una vez seleccionada esa opción se selecciona </w:t>
-      </w:r>
-      <w:proofErr w:type="spellStart"/>
-      <w:r>
-        <w:t>Xdebug</w:t>
-      </w:r>
-      <w:proofErr w:type="spellEnd"/>
-      <w:r>
-        <w:t xml:space="preserve"> y se entra en Configure.</w:t>
+        <w:t>Figura 7. Sección Debuggers en configuración de Eclipse.</w:t>
+      </w:r>
+    </w:p>
+    <w:p/>
+    <w:p>
+      <w:r>
+        <w:t>Una vez seleccionada esa opción se selecciona Xdebug y se entra en Configure.</w:t>
       </w:r>
       <w:r>
         <w:t xml:space="preserve"> Es importante asegurarse que el puerto indicado es 9000. Nota: Puede que alguna aplicación</w:t>
@@ -932,15 +736,7 @@
         <w:pStyle w:val="Descripcin"/>
       </w:pPr>
       <w:r>
-        <w:t xml:space="preserve">Figura 8. Configuración de </w:t>
-      </w:r>
-      <w:proofErr w:type="spellStart"/>
-      <w:r>
-        <w:t>Xdebug</w:t>
-      </w:r>
-      <w:proofErr w:type="spellEnd"/>
-      <w:r>
-        <w:t>.</w:t>
+        <w:t>Figura 8. Configuración de Xdebug.</w:t>
       </w:r>
     </w:p>
     <w:p>
@@ -965,48 +761,16 @@
     <w:p/>
     <w:p>
       <w:r>
-        <w:t xml:space="preserve">La extensión de </w:t>
-      </w:r>
-      <w:proofErr w:type="spellStart"/>
-      <w:r>
-        <w:t>Xdebug</w:t>
-      </w:r>
-      <w:proofErr w:type="spellEnd"/>
-      <w:r>
-        <w:t xml:space="preserve"> para navegador puede ser útil a la hora de ejecutar el servidor sobre el navegador y </w:t>
-      </w:r>
-      <w:r>
-        <w:t xml:space="preserve">necesitar </w:t>
-      </w:r>
-      <w:proofErr w:type="spellStart"/>
-      <w:r>
-        <w:t>breakpoints</w:t>
-      </w:r>
-      <w:proofErr w:type="spellEnd"/>
-      <w:r>
-        <w:t xml:space="preserve"> o ciertos datos al realizar una ejecución real del programa.</w:t>
-      </w:r>
-    </w:p>
-    <w:p/>
-    <w:p>
-      <w:r>
-        <w:t xml:space="preserve">Para descargarlo, en la tienda de aplicaciones de Chrome buscaremos una extensión llamada </w:t>
-      </w:r>
-      <w:proofErr w:type="spellStart"/>
-      <w:r>
-        <w:t>Xdebug</w:t>
-      </w:r>
-      <w:proofErr w:type="spellEnd"/>
-      <w:r>
-        <w:t xml:space="preserve"> </w:t>
-      </w:r>
-      <w:proofErr w:type="spellStart"/>
-      <w:r>
-        <w:t>Helper</w:t>
-      </w:r>
-      <w:proofErr w:type="spellEnd"/>
-      <w:r>
-        <w:t xml:space="preserve"> y la añadiremos al navegador.</w:t>
+        <w:t xml:space="preserve">La extensión de Xdebug para navegador puede ser útil a la hora de ejecutar el servidor sobre el navegador y </w:t>
+      </w:r>
+      <w:r>
+        <w:t>necesitar breakpoints o ciertos datos al realizar una ejecución real del programa.</w:t>
+      </w:r>
+    </w:p>
+    <w:p/>
+    <w:p>
+      <w:r>
+        <w:t>Para descargarlo, en la tienda de aplicaciones de Chrome buscaremos una extensión llamada Xdebug Helper y la añadiremos al navegador.</w:t>
       </w:r>
     </w:p>
     <w:p/>
@@ -1060,43 +824,16 @@
         <w:pStyle w:val="Descripcin"/>
       </w:pPr>
       <w:r>
-        <w:t xml:space="preserve">Figura 9. Extensión de </w:t>
-      </w:r>
-      <w:proofErr w:type="spellStart"/>
-      <w:r>
-        <w:t>Xdebug</w:t>
-      </w:r>
-      <w:proofErr w:type="spellEnd"/>
-      <w:r>
-        <w:t xml:space="preserve"> en Chrome.</w:t>
-      </w:r>
-    </w:p>
-    <w:p/>
-    <w:p>
-      <w:r>
-        <w:t xml:space="preserve">Una vez añadido al navegador y se quiera hacer </w:t>
-      </w:r>
-      <w:proofErr w:type="spellStart"/>
-      <w:r>
-        <w:t>debug</w:t>
-      </w:r>
-      <w:proofErr w:type="spellEnd"/>
-      <w:r>
-        <w:t xml:space="preserve"> sobre un código se cambia el modo en la extensión por </w:t>
-      </w:r>
-      <w:proofErr w:type="spellStart"/>
-      <w:r>
-        <w:t>Debug</w:t>
-      </w:r>
-      <w:proofErr w:type="spellEnd"/>
-      <w:r>
-        <w:t xml:space="preserve"> pulsando en la barra de extensiones de Chrome.</w:t>
-      </w:r>
-    </w:p>
-    <w:p>
-      <w:bookmarkStart w:id="0" w:name="_GoBack"/>
-      <w:bookmarkEnd w:id="0"/>
-    </w:p>
+        <w:t>Figura 9. Extensión de Xdebug en Chrome.</w:t>
+      </w:r>
+    </w:p>
+    <w:p/>
+    <w:p>
+      <w:r>
+        <w:t>Una vez añadido al navegador y se quiera hacer debug sobre un código se cambia el modo en la extensión por Debug pulsando en la barra de extensiones de Chrome.</w:t>
+      </w:r>
+    </w:p>
+    <w:p/>
     <w:p>
       <w:pPr>
         <w:keepNext/>
@@ -1157,8 +894,6 @@
     <w:p/>
     <w:p/>
     <w:p/>
-    <w:p/>
-    <w:p/>
     <w:p>
       <w:pPr>
         <w:pStyle w:val="Ttulo2"/>
@@ -1170,39 +905,7 @@
     <w:p/>
     <w:p>
       <w:r>
-        <w:t xml:space="preserve">Una vez realizado toda la instalación para realizar una depuración simplemente se deberá poner un </w:t>
-      </w:r>
-      <w:proofErr w:type="spellStart"/>
-      <w:r>
-        <w:t>breakpoint</w:t>
-      </w:r>
-      <w:proofErr w:type="spellEnd"/>
-      <w:r>
-        <w:t xml:space="preserve"> en donde nos interese y pulsar </w:t>
-      </w:r>
-      <w:proofErr w:type="spellStart"/>
-      <w:r>
-        <w:t>Debug</w:t>
-      </w:r>
-      <w:proofErr w:type="spellEnd"/>
-      <w:r>
-        <w:t xml:space="preserve"> </w:t>
-      </w:r>
-      <w:proofErr w:type="spellStart"/>
-      <w:r>
-        <w:t>on</w:t>
-      </w:r>
-      <w:proofErr w:type="spellEnd"/>
-      <w:r>
-        <w:t xml:space="preserve"> </w:t>
-      </w:r>
-      <w:proofErr w:type="gramStart"/>
-      <w:r>
-        <w:t>server</w:t>
-      </w:r>
-      <w:proofErr w:type="gramEnd"/>
-      <w:r>
-        <w:t>.</w:t>
+        <w:t>Una vez realizado toda la instalación para realizar una depuración simplemente se deberá poner un breakpoint en donde nos interese y pulsar Debug on server.</w:t>
       </w:r>
     </w:p>
     <w:p>
@@ -1261,43 +964,491 @@
     <w:p/>
     <w:p>
       <w:r>
-        <w:t xml:space="preserve">Al realizar esto entraremos en el modo </w:t>
-      </w:r>
-      <w:proofErr w:type="spellStart"/>
-      <w:r>
-        <w:t>Debug</w:t>
-      </w:r>
-      <w:proofErr w:type="spellEnd"/>
-      <w:r>
-        <w:t xml:space="preserve"> de Eclipse</w:t>
+        <w:t>Al realizar esto entraremos en el modo Debug de Eclipse</w:t>
       </w:r>
       <w:r>
         <w:t xml:space="preserve"> cuando se ejecute el código que se quiera analizar mientras se navega por la página.</w:t>
       </w:r>
     </w:p>
     <w:p/>
+    <w:p/>
     <w:p>
       <w:pPr>
         <w:pStyle w:val="Ttulo2"/>
       </w:pPr>
       <w:r>
+        <w:t>Configuración de carpeta compartida desde VM VirtualBox</w:t>
+      </w:r>
+    </w:p>
+    <w:p/>
+    <w:p>
+      <w:r>
+        <w:t>Para realizar la programación de Evalcode es bastante importante realizar la ejecución del código desde los archivos que se encuentran desde el servidor, para ello se va a emplear una carpeta compartida para poder entrar desde el sistema operativo que utilice el entorno de desarrollo a los ficheros del servidor.</w:t>
+      </w:r>
+    </w:p>
+    <w:p/>
+    <w:p>
+      <w:r>
+        <w:t>En primer lugar, se debe Insertar imagen de CD de Guest Additions, viene indicado en la siguiente figura:</w:t>
+      </w:r>
+    </w:p>
+    <w:p/>
+    <w:p>
+      <w:pPr>
+        <w:keepNext/>
+      </w:pPr>
+      <w:r>
+        <w:rPr>
+          <w:noProof/>
+        </w:rPr>
+        <w:lastRenderedPageBreak/>
+        <w:drawing>
+          <wp:inline distT="0" distB="0" distL="0" distR="0" wp14:anchorId="24A0C76A" wp14:editId="7527AF6D">
+            <wp:extent cx="4049319" cy="2712720"/>
+            <wp:effectExtent l="0" t="0" r="8890" b="0"/>
+            <wp:docPr id="14" name="Imagen 14"/>
+            <wp:cNvGraphicFramePr>
+              <a:graphicFrameLocks xmlns:a="http://schemas.openxmlformats.org/drawingml/2006/main" noChangeAspect="1"/>
+            </wp:cNvGraphicFramePr>
+            <a:graphic xmlns:a="http://schemas.openxmlformats.org/drawingml/2006/main">
+              <a:graphicData uri="http://schemas.openxmlformats.org/drawingml/2006/picture">
+                <pic:pic xmlns:pic="http://schemas.openxmlformats.org/drawingml/2006/picture">
+                  <pic:nvPicPr>
+                    <pic:cNvPr id="1" name=""/>
+                    <pic:cNvPicPr/>
+                  </pic:nvPicPr>
+                  <pic:blipFill>
+                    <a:blip r:embed="rId20"/>
+                    <a:stretch>
+                      <a:fillRect/>
+                    </a:stretch>
+                  </pic:blipFill>
+                  <pic:spPr>
+                    <a:xfrm>
+                      <a:off x="0" y="0"/>
+                      <a:ext cx="4057533" cy="2718223"/>
+                    </a:xfrm>
+                    <a:prstGeom prst="rect">
+                      <a:avLst/>
+                    </a:prstGeom>
+                  </pic:spPr>
+                </pic:pic>
+              </a:graphicData>
+            </a:graphic>
+          </wp:inline>
+        </w:drawing>
+      </w:r>
+    </w:p>
+    <w:p>
+      <w:pPr>
+        <w:pStyle w:val="Descripcin"/>
+      </w:pPr>
+      <w:r>
+        <w:t>Figura 12. Insertar Guest Addition</w:t>
+      </w:r>
+      <w:r>
+        <w:t>s</w:t>
+      </w:r>
+    </w:p>
+    <w:p/>
+    <w:p>
+      <w:r>
+        <w:t xml:space="preserve">Una vez hecho esto se debe </w:t>
+      </w:r>
+      <w:r>
+        <w:t>acceder a la sección de carpetas compartidas y crear una carpeta:</w:t>
+      </w:r>
+    </w:p>
+    <w:p>
+      <w:r>
+        <w:rPr>
+          <w:noProof/>
+        </w:rPr>
+        <w:drawing>
+          <wp:inline distT="0" distB="0" distL="0" distR="0" wp14:anchorId="1192C161" wp14:editId="2D088529">
+            <wp:extent cx="3001397" cy="2156460"/>
+            <wp:effectExtent l="0" t="0" r="8890" b="0"/>
+            <wp:docPr id="15" name="Imagen 15"/>
+            <wp:cNvGraphicFramePr>
+              <a:graphicFrameLocks xmlns:a="http://schemas.openxmlformats.org/drawingml/2006/main" noChangeAspect="1"/>
+            </wp:cNvGraphicFramePr>
+            <a:graphic xmlns:a="http://schemas.openxmlformats.org/drawingml/2006/main">
+              <a:graphicData uri="http://schemas.openxmlformats.org/drawingml/2006/picture">
+                <pic:pic xmlns:pic="http://schemas.openxmlformats.org/drawingml/2006/picture">
+                  <pic:nvPicPr>
+                    <pic:cNvPr id="1" name=""/>
+                    <pic:cNvPicPr/>
+                  </pic:nvPicPr>
+                  <pic:blipFill>
+                    <a:blip r:embed="rId21"/>
+                    <a:stretch>
+                      <a:fillRect/>
+                    </a:stretch>
+                  </pic:blipFill>
+                  <pic:spPr>
+                    <a:xfrm>
+                      <a:off x="0" y="0"/>
+                      <a:ext cx="3023588" cy="2172404"/>
+                    </a:xfrm>
+                    <a:prstGeom prst="rect">
+                      <a:avLst/>
+                    </a:prstGeom>
+                  </pic:spPr>
+                </pic:pic>
+              </a:graphicData>
+            </a:graphic>
+          </wp:inline>
+        </w:drawing>
+      </w:r>
+    </w:p>
+    <w:p>
+      <w:pPr>
+        <w:keepNext/>
+      </w:pPr>
+      <w:r>
+        <w:rPr>
+          <w:noProof/>
+        </w:rPr>
+        <w:drawing>
+          <wp:inline distT="0" distB="0" distL="0" distR="0" wp14:anchorId="55A41EB0" wp14:editId="300DFFC9">
+            <wp:extent cx="2223089" cy="1988393"/>
+            <wp:effectExtent l="0" t="0" r="6350" b="0"/>
+            <wp:docPr id="16" name="Imagen 16"/>
+            <wp:cNvGraphicFramePr>
+              <a:graphicFrameLocks xmlns:a="http://schemas.openxmlformats.org/drawingml/2006/main" noChangeAspect="1"/>
+            </wp:cNvGraphicFramePr>
+            <a:graphic xmlns:a="http://schemas.openxmlformats.org/drawingml/2006/main">
+              <a:graphicData uri="http://schemas.openxmlformats.org/drawingml/2006/picture">
+                <pic:pic xmlns:pic="http://schemas.openxmlformats.org/drawingml/2006/picture">
+                  <pic:nvPicPr>
+                    <pic:cNvPr id="1" name=""/>
+                    <pic:cNvPicPr/>
+                  </pic:nvPicPr>
+                  <pic:blipFill>
+                    <a:blip r:embed="rId22"/>
+                    <a:stretch>
+                      <a:fillRect/>
+                    </a:stretch>
+                  </pic:blipFill>
+                  <pic:spPr>
+                    <a:xfrm>
+                      <a:off x="0" y="0"/>
+                      <a:ext cx="2242693" cy="2005928"/>
+                    </a:xfrm>
+                    <a:prstGeom prst="rect">
+                      <a:avLst/>
+                    </a:prstGeom>
+                  </pic:spPr>
+                </pic:pic>
+              </a:graphicData>
+            </a:graphic>
+          </wp:inline>
+        </w:drawing>
+      </w:r>
+    </w:p>
+    <w:p>
+      <w:pPr>
+        <w:pStyle w:val="Descripcin"/>
+      </w:pPr>
+      <w:r>
+        <w:t>Figura 13 y 14. Creación de carpetas compartidas en VM VirtualBox</w:t>
+      </w:r>
+    </w:p>
+    <w:p/>
+    <w:p/>
+    <w:p>
+      <w:r>
+        <w:t>IMPORTANTE: Antes de hacer este paso es recomendable guardar el contenido de la carpeta sobre la que se desea montar</w:t>
+      </w:r>
+      <w:r>
+        <w:t xml:space="preserve"> del guest</w:t>
+      </w:r>
+      <w:r>
+        <w:t>, puesto que el contenido de la carpeta host pasará a estar dentro del sistema de ficheros del guest</w:t>
+      </w:r>
+      <w:r>
+        <w:t>, es decir, se borrará</w:t>
+      </w:r>
+      <w:r>
+        <w:t>.</w:t>
+      </w:r>
+    </w:p>
+    <w:p/>
+    <w:p>
+      <w:r>
+        <w:t xml:space="preserve">Una vez hecho esto se configura la carpeta con la Ruta en el host y el nombre que nos interese, es importante remarcar que, si seleccionamos la opción Automontar, la carpeta se montará sobre un directorio por defecto en el sistema operativo, en caso de querer utilizar una carpeta del sistema de ficheros Guest, es decir, utilizar la carpeta donde se </w:t>
+      </w:r>
+      <w:r>
+        <w:t>está</w:t>
+      </w:r>
+      <w:r>
+        <w:t xml:space="preserve"> ejecutando Evalcode dentro del servidor se debe montar la carpeta utilizando el siguiente comando:</w:t>
+      </w:r>
+    </w:p>
+    <w:p>
+      <w:pPr>
+        <w:pStyle w:val="HTMLconformatoprevio"/>
+        <w:rPr>
+          <w:rFonts w:asciiTheme="minorHAnsi" w:eastAsiaTheme="minorHAnsi" w:hAnsiTheme="minorHAnsi" w:cstheme="minorBidi"/>
+          <w:sz w:val="22"/>
+          <w:szCs w:val="22"/>
+          <w:lang w:eastAsia="en-US"/>
+        </w:rPr>
+      </w:pPr>
+      <w:r>
+        <w:rPr>
+          <w:rFonts w:asciiTheme="minorHAnsi" w:eastAsiaTheme="minorHAnsi" w:hAnsiTheme="minorHAnsi" w:cstheme="minorBidi"/>
+          <w:sz w:val="22"/>
+          <w:szCs w:val="22"/>
+          <w:lang w:eastAsia="en-US"/>
+        </w:rPr>
+        <w:t xml:space="preserve">sudo mount -t vboxsf </w:t>
+      </w:r>
+      <w:r>
+        <w:rPr>
+          <w:rFonts w:asciiTheme="minorHAnsi" w:eastAsiaTheme="minorHAnsi" w:hAnsiTheme="minorHAnsi" w:cstheme="minorBidi"/>
+          <w:sz w:val="22"/>
+          <w:szCs w:val="22"/>
+          <w:lang w:eastAsia="en-US"/>
+        </w:rPr>
+        <w:t>[[nombre de la carpeta virtual]]</w:t>
+      </w:r>
+      <w:r>
+        <w:rPr>
+          <w:rFonts w:asciiTheme="minorHAnsi" w:eastAsiaTheme="minorHAnsi" w:hAnsiTheme="minorHAnsi" w:cstheme="minorBidi"/>
+          <w:sz w:val="22"/>
+          <w:szCs w:val="22"/>
+          <w:lang w:eastAsia="en-US"/>
+        </w:rPr>
+        <w:t xml:space="preserve"> </w:t>
+      </w:r>
+      <w:r>
+        <w:rPr>
+          <w:rFonts w:asciiTheme="minorHAnsi" w:eastAsiaTheme="minorHAnsi" w:hAnsiTheme="minorHAnsi" w:cstheme="minorBidi"/>
+          <w:sz w:val="22"/>
+          <w:szCs w:val="22"/>
+          <w:lang w:eastAsia="en-US"/>
+        </w:rPr>
+        <w:t>[[directorio del guest donde estará la carpeta compartida]]</w:t>
+      </w:r>
+    </w:p>
+    <w:p>
+      <w:pPr>
+        <w:pStyle w:val="HTMLconformatoprevio"/>
+        <w:rPr>
+          <w:rFonts w:asciiTheme="minorHAnsi" w:eastAsiaTheme="minorHAnsi" w:hAnsiTheme="minorHAnsi" w:cstheme="minorBidi"/>
+          <w:sz w:val="22"/>
+          <w:szCs w:val="22"/>
+          <w:lang w:eastAsia="en-US"/>
+        </w:rPr>
+      </w:pPr>
+    </w:p>
+    <w:p>
+      <w:pPr>
+        <w:pStyle w:val="HTMLconformatoprevio"/>
+        <w:rPr>
+          <w:rFonts w:asciiTheme="minorHAnsi" w:eastAsiaTheme="minorHAnsi" w:hAnsiTheme="minorHAnsi" w:cstheme="minorBidi"/>
+          <w:sz w:val="22"/>
+          <w:szCs w:val="22"/>
+          <w:lang w:eastAsia="en-US"/>
+        </w:rPr>
+      </w:pPr>
+      <w:r>
+        <w:rPr>
+          <w:rFonts w:asciiTheme="minorHAnsi" w:eastAsiaTheme="minorHAnsi" w:hAnsiTheme="minorHAnsi" w:cstheme="minorBidi"/>
+          <w:sz w:val="22"/>
+          <w:szCs w:val="22"/>
+          <w:lang w:eastAsia="en-US"/>
+        </w:rPr>
+        <w:t>Ejemplo:</w:t>
+      </w:r>
+    </w:p>
+    <w:p>
+      <w:pPr>
+        <w:pStyle w:val="HTMLconformatoprevio"/>
+        <w:rPr>
+          <w:rFonts w:asciiTheme="minorHAnsi" w:eastAsiaTheme="minorHAnsi" w:hAnsiTheme="minorHAnsi" w:cstheme="minorBidi"/>
+          <w:sz w:val="22"/>
+          <w:szCs w:val="22"/>
+          <w:lang w:eastAsia="en-US"/>
+        </w:rPr>
+      </w:pPr>
+      <w:r>
+        <w:rPr>
+          <w:rFonts w:asciiTheme="minorHAnsi" w:eastAsiaTheme="minorHAnsi" w:hAnsiTheme="minorHAnsi" w:cstheme="minorBidi"/>
+          <w:sz w:val="22"/>
+          <w:szCs w:val="22"/>
+          <w:lang w:eastAsia="en-US"/>
+        </w:rPr>
+        <w:t xml:space="preserve">sudo mount -t vboxsf </w:t>
+      </w:r>
+      <w:r>
+        <w:rPr>
+          <w:rFonts w:asciiTheme="minorHAnsi" w:eastAsiaTheme="minorHAnsi" w:hAnsiTheme="minorHAnsi" w:cstheme="minorBidi"/>
+          <w:sz w:val="22"/>
+          <w:szCs w:val="22"/>
+          <w:lang w:eastAsia="en-US"/>
+        </w:rPr>
+        <w:t>CarpetaCompartida</w:t>
+      </w:r>
+      <w:r>
+        <w:rPr>
+          <w:rFonts w:asciiTheme="minorHAnsi" w:eastAsiaTheme="minorHAnsi" w:hAnsiTheme="minorHAnsi" w:cstheme="minorBidi"/>
+          <w:sz w:val="22"/>
+          <w:szCs w:val="22"/>
+          <w:lang w:eastAsia="en-US"/>
+        </w:rPr>
+        <w:t xml:space="preserve"> </w:t>
+      </w:r>
+      <w:r>
+        <w:rPr>
+          <w:rFonts w:asciiTheme="minorHAnsi" w:eastAsiaTheme="minorHAnsi" w:hAnsiTheme="minorHAnsi" w:cstheme="minorBidi"/>
+          <w:sz w:val="22"/>
+          <w:szCs w:val="22"/>
+          <w:lang w:eastAsia="en-US"/>
+        </w:rPr>
+        <w:t>/www/html/moodle</w:t>
+      </w:r>
+    </w:p>
+    <w:p>
+      <w:pPr>
+        <w:pStyle w:val="HTMLconformatoprevio"/>
+        <w:rPr>
+          <w:rFonts w:asciiTheme="minorHAnsi" w:eastAsiaTheme="minorHAnsi" w:hAnsiTheme="minorHAnsi" w:cstheme="minorBidi"/>
+          <w:sz w:val="22"/>
+          <w:szCs w:val="22"/>
+          <w:lang w:eastAsia="en-US"/>
+        </w:rPr>
+      </w:pPr>
+    </w:p>
+    <w:p/>
+    <w:p>
+      <w:r>
+        <w:t>Una vez realizado esto, se puede copiar desde el guest lo que había anteriormente en la carpeta sobre la que se ha montado y se podrá empezar con el desarrollo</w:t>
+      </w:r>
+      <w:r>
+        <w:t xml:space="preserve"> utilizando el workspace de Eclipse sobre la carpeta compartida</w:t>
+      </w:r>
+      <w:r>
+        <w:t>.</w:t>
+      </w:r>
+    </w:p>
+    <w:p/>
+    <w:p>
+      <w:r>
+        <w:rPr>
+          <w:noProof/>
+        </w:rPr>
+        <w:drawing>
+          <wp:inline distT="0" distB="0" distL="0" distR="0" wp14:anchorId="60D5471E" wp14:editId="65EC6A59">
+            <wp:extent cx="3406140" cy="1737444"/>
+            <wp:effectExtent l="0" t="0" r="3810" b="0"/>
+            <wp:docPr id="17" name="Imagen 17"/>
+            <wp:cNvGraphicFramePr>
+              <a:graphicFrameLocks xmlns:a="http://schemas.openxmlformats.org/drawingml/2006/main" noChangeAspect="1"/>
+            </wp:cNvGraphicFramePr>
+            <a:graphic xmlns:a="http://schemas.openxmlformats.org/drawingml/2006/main">
+              <a:graphicData uri="http://schemas.openxmlformats.org/drawingml/2006/picture">
+                <pic:pic xmlns:pic="http://schemas.openxmlformats.org/drawingml/2006/picture">
+                  <pic:nvPicPr>
+                    <pic:cNvPr id="1" name=""/>
+                    <pic:cNvPicPr/>
+                  </pic:nvPicPr>
+                  <pic:blipFill>
+                    <a:blip r:embed="rId23"/>
+                    <a:stretch>
+                      <a:fillRect/>
+                    </a:stretch>
+                  </pic:blipFill>
+                  <pic:spPr>
+                    <a:xfrm>
+                      <a:off x="0" y="0"/>
+                      <a:ext cx="3419162" cy="1744086"/>
+                    </a:xfrm>
+                    <a:prstGeom prst="rect">
+                      <a:avLst/>
+                    </a:prstGeom>
+                  </pic:spPr>
+                </pic:pic>
+              </a:graphicData>
+            </a:graphic>
+          </wp:inline>
+        </w:drawing>
+      </w:r>
+    </w:p>
+    <w:p/>
+    <w:p>
+      <w:pPr>
+        <w:keepNext/>
+      </w:pPr>
+      <w:r>
+        <w:rPr>
+          <w:noProof/>
+        </w:rPr>
+        <w:drawing>
+          <wp:inline distT="0" distB="0" distL="0" distR="0" wp14:anchorId="47787363" wp14:editId="72EF65CB">
+            <wp:extent cx="4029075" cy="371475"/>
+            <wp:effectExtent l="0" t="0" r="9525" b="9525"/>
+            <wp:docPr id="18" name="Imagen 18"/>
+            <wp:cNvGraphicFramePr>
+              <a:graphicFrameLocks xmlns:a="http://schemas.openxmlformats.org/drawingml/2006/main" noChangeAspect="1"/>
+            </wp:cNvGraphicFramePr>
+            <a:graphic xmlns:a="http://schemas.openxmlformats.org/drawingml/2006/main">
+              <a:graphicData uri="http://schemas.openxmlformats.org/drawingml/2006/picture">
+                <pic:pic xmlns:pic="http://schemas.openxmlformats.org/drawingml/2006/picture">
+                  <pic:nvPicPr>
+                    <pic:cNvPr id="1" name=""/>
+                    <pic:cNvPicPr/>
+                  </pic:nvPicPr>
+                  <pic:blipFill>
+                    <a:blip r:embed="rId24"/>
+                    <a:stretch>
+                      <a:fillRect/>
+                    </a:stretch>
+                  </pic:blipFill>
+                  <pic:spPr>
+                    <a:xfrm>
+                      <a:off x="0" y="0"/>
+                      <a:ext cx="4029075" cy="371475"/>
+                    </a:xfrm>
+                    <a:prstGeom prst="rect">
+                      <a:avLst/>
+                    </a:prstGeom>
+                  </pic:spPr>
+                </pic:pic>
+              </a:graphicData>
+            </a:graphic>
+          </wp:inline>
+        </w:drawing>
+      </w:r>
+    </w:p>
+    <w:p>
+      <w:pPr>
+        <w:pStyle w:val="Descripcin"/>
+      </w:pPr>
+      <w:r>
+        <w:t>Figura 15 y 16. Carpeta Moodle compartida entre Windows y Ubuntu.</w:t>
+      </w:r>
+    </w:p>
+    <w:p/>
+    <w:p/>
+    <w:p/>
+    <w:p/>
+    <w:p>
+      <w:pPr>
+        <w:pStyle w:val="Ttulo2"/>
+      </w:pPr>
+      <w:r>
+        <w:lastRenderedPageBreak/>
         <w:t>Bibliografía</w:t>
       </w:r>
     </w:p>
     <w:p/>
     <w:p>
       <w:r>
-        <w:t xml:space="preserve">[1] Especificación de </w:t>
-      </w:r>
-      <w:proofErr w:type="spellStart"/>
-      <w:r>
-        <w:t>Xdebug</w:t>
-      </w:r>
-      <w:proofErr w:type="spellEnd"/>
-      <w:r>
-        <w:t xml:space="preserve"> sobre Eclipse: </w:t>
-      </w:r>
-      <w:hyperlink r:id="rId20" w:history="1">
+        <w:t xml:space="preserve">[1] Especificación de Xdebug sobre Eclipse: </w:t>
+      </w:r>
+      <w:hyperlink r:id="rId25" w:history="1">
         <w:r>
           <w:rPr>
             <w:rStyle w:val="Hipervnculo"/>
@@ -1313,7 +1464,7 @@
       <w:r>
         <w:t xml:space="preserve"> Documentación e instalación: </w:t>
       </w:r>
-      <w:hyperlink r:id="rId21" w:history="1">
+      <w:hyperlink r:id="rId26" w:history="1">
         <w:r>
           <w:rPr>
             <w:rStyle w:val="Hipervnculo"/>
@@ -1326,7 +1477,7 @@
     <w:p/>
     <w:p/>
     <w:sectPr>
-      <w:headerReference w:type="default" r:id="rId22"/>
+      <w:headerReference w:type="default" r:id="rId27"/>
       <w:pgSz w:w="11906" w:h="16838"/>
       <w:pgMar w:top="1417" w:right="1701" w:bottom="1417" w:left="1701" w:header="708" w:footer="708" w:gutter="0"/>
       <w:cols w:space="708"/>
@@ -1337,7 +1488,7 @@
 </file>
 
 <file path=word/endnotes.xml><?xml version="1.0" encoding="utf-8"?>
-<w:endnotes xmlns:wpc="http://schemas.microsoft.com/office/word/2010/wordprocessingCanvas" xmlns:cx="http://schemas.microsoft.com/office/drawing/2014/chartex" xmlns:cx1="http://schemas.microsoft.com/office/drawing/2015/9/8/chartex" xmlns:cx2="http://schemas.microsoft.com/office/drawing/2015/10/21/chartex" xmlns:cx3="http://schemas.microsoft.com/office/drawing/2016/5/9/chartex" xmlns:cx4="http://schemas.microsoft.com/office/drawing/2016/5/10/chartex" xmlns:cx5="http://schemas.microsoft.com/office/drawing/2016/5/11/chartex" xmlns:cx6="http://schemas.microsoft.com/office/drawing/2016/5/12/chartex" xmlns:cx7="http://schemas.microsoft.com/office/drawing/2016/5/13/chartex" xmlns:cx8="http://schemas.microsoft.com/office/drawing/2016/5/14/chartex" xmlns:mc="http://schemas.openxmlformats.org/markup-compatibility/2006" xmlns:aink="http://schemas.microsoft.com/office/drawing/2016/ink" xmlns:am3d="http://schemas.microsoft.com/office/drawing/2017/model3d" xmlns:o="urn:schemas-microsoft-com:office:office" xmlns:r="http://schemas.openxmlformats.org/officeDocument/2006/relationships" xmlns:m="http://schemas.openxmlformats.org/officeDocument/2006/math" xmlns:v="urn:schemas-microsoft-com:vml" xmlns:wp14="http://schemas.microsoft.com/office/word/2010/wordprocessingDrawing" xmlns:wp="http://schemas.openxmlformats.org/drawingml/2006/wordprocessingDrawing" xmlns:w10="urn:schemas-microsoft-com:office:word" xmlns:w="http://schemas.openxmlformats.org/wordprocessingml/2006/main" xmlns:w14="http://schemas.microsoft.com/office/word/2010/wordml" xmlns:w15="http://schemas.microsoft.com/office/word/2012/wordml" xmlns:w16cid="http://schemas.microsoft.com/office/word/2016/wordml/cid" xmlns:w16se="http://schemas.microsoft.com/office/word/2015/wordml/symex" xmlns:wpg="http://schemas.microsoft.com/office/word/2010/wordprocessingGroup" xmlns:wpi="http://schemas.microsoft.com/office/word/2010/wordprocessingInk" xmlns:wne="http://schemas.microsoft.com/office/word/2006/wordml" xmlns:wps="http://schemas.microsoft.com/office/word/2010/wordprocessingShape" mc:Ignorable="w14 w15 w16se w16cid wp14">
+<w:endnotes xmlns:wpc="http://schemas.microsoft.com/office/word/2010/wordprocessingCanvas" xmlns:cx="http://schemas.microsoft.com/office/drawing/2014/chartex" xmlns:cx1="http://schemas.microsoft.com/office/drawing/2015/9/8/chartex" xmlns:cx2="http://schemas.microsoft.com/office/drawing/2015/10/21/chartex" xmlns:cx3="http://schemas.microsoft.com/office/drawing/2016/5/9/chartex" xmlns:cx4="http://schemas.microsoft.com/office/drawing/2016/5/10/chartex" xmlns:cx5="http://schemas.microsoft.com/office/drawing/2016/5/11/chartex" xmlns:cx6="http://schemas.microsoft.com/office/drawing/2016/5/12/chartex" xmlns:cx7="http://schemas.microsoft.com/office/drawing/2016/5/13/chartex" xmlns:cx8="http://schemas.microsoft.com/office/drawing/2016/5/14/chartex" xmlns:mc="http://schemas.openxmlformats.org/markup-compatibility/2006" xmlns:aink="http://schemas.microsoft.com/office/drawing/2016/ink" xmlns:am3d="http://schemas.microsoft.com/office/drawing/2017/model3d" xmlns:o="urn:schemas-microsoft-com:office:office" xmlns:r="http://schemas.openxmlformats.org/officeDocument/2006/relationships" xmlns:m="http://schemas.openxmlformats.org/officeDocument/2006/math" xmlns:v="urn:schemas-microsoft-com:vml" xmlns:wp14="http://schemas.microsoft.com/office/word/2010/wordprocessingDrawing" xmlns:wp="http://schemas.openxmlformats.org/drawingml/2006/wordprocessingDrawing" xmlns:w10="urn:schemas-microsoft-com:office:word" xmlns:w="http://schemas.openxmlformats.org/wordprocessingml/2006/main" xmlns:w14="http://schemas.microsoft.com/office/word/2010/wordml" xmlns:w15="http://schemas.microsoft.com/office/word/2012/wordml" xmlns:w16cex="http://schemas.microsoft.com/office/word/2018/wordml/cex" xmlns:w16cid="http://schemas.microsoft.com/office/word/2016/wordml/cid" xmlns:w16="http://schemas.microsoft.com/office/word/2018/wordml" xmlns:w16se="http://schemas.microsoft.com/office/word/2015/wordml/symex" xmlns:wpg="http://schemas.microsoft.com/office/word/2010/wordprocessingGroup" xmlns:wpi="http://schemas.microsoft.com/office/word/2010/wordprocessingInk" xmlns:wne="http://schemas.microsoft.com/office/word/2006/wordml" xmlns:wps="http://schemas.microsoft.com/office/word/2010/wordprocessingShape" mc:Ignorable="w14 w15 w16se w16cid w16 w16cex wp14">
   <w:endnote w:type="separator" w:id="-1">
     <w:p>
       <w:pPr>
@@ -1362,7 +1513,7 @@
 </file>
 
 <file path=word/footnotes.xml><?xml version="1.0" encoding="utf-8"?>
-<w:footnotes xmlns:wpc="http://schemas.microsoft.com/office/word/2010/wordprocessingCanvas" xmlns:cx="http://schemas.microsoft.com/office/drawing/2014/chartex" xmlns:cx1="http://schemas.microsoft.com/office/drawing/2015/9/8/chartex" xmlns:cx2="http://schemas.microsoft.com/office/drawing/2015/10/21/chartex" xmlns:cx3="http://schemas.microsoft.com/office/drawing/2016/5/9/chartex" xmlns:cx4="http://schemas.microsoft.com/office/drawing/2016/5/10/chartex" xmlns:cx5="http://schemas.microsoft.com/office/drawing/2016/5/11/chartex" xmlns:cx6="http://schemas.microsoft.com/office/drawing/2016/5/12/chartex" xmlns:cx7="http://schemas.microsoft.com/office/drawing/2016/5/13/chartex" xmlns:cx8="http://schemas.microsoft.com/office/drawing/2016/5/14/chartex" xmlns:mc="http://schemas.openxmlformats.org/markup-compatibility/2006" xmlns:aink="http://schemas.microsoft.com/office/drawing/2016/ink" xmlns:am3d="http://schemas.microsoft.com/office/drawing/2017/model3d" xmlns:o="urn:schemas-microsoft-com:office:office" xmlns:r="http://schemas.openxmlformats.org/officeDocument/2006/relationships" xmlns:m="http://schemas.openxmlformats.org/officeDocument/2006/math" xmlns:v="urn:schemas-microsoft-com:vml" xmlns:wp14="http://schemas.microsoft.com/office/word/2010/wordprocessingDrawing" xmlns:wp="http://schemas.openxmlformats.org/drawingml/2006/wordprocessingDrawing" xmlns:w10="urn:schemas-microsoft-com:office:word" xmlns:w="http://schemas.openxmlformats.org/wordprocessingml/2006/main" xmlns:w14="http://schemas.microsoft.com/office/word/2010/wordml" xmlns:w15="http://schemas.microsoft.com/office/word/2012/wordml" xmlns:w16cid="http://schemas.microsoft.com/office/word/2016/wordml/cid" xmlns:w16se="http://schemas.microsoft.com/office/word/2015/wordml/symex" xmlns:wpg="http://schemas.microsoft.com/office/word/2010/wordprocessingGroup" xmlns:wpi="http://schemas.microsoft.com/office/word/2010/wordprocessingInk" xmlns:wne="http://schemas.microsoft.com/office/word/2006/wordml" xmlns:wps="http://schemas.microsoft.com/office/word/2010/wordprocessingShape" mc:Ignorable="w14 w15 w16se w16cid wp14">
+<w:footnotes xmlns:wpc="http://schemas.microsoft.com/office/word/2010/wordprocessingCanvas" xmlns:cx="http://schemas.microsoft.com/office/drawing/2014/chartex" xmlns:cx1="http://schemas.microsoft.com/office/drawing/2015/9/8/chartex" xmlns:cx2="http://schemas.microsoft.com/office/drawing/2015/10/21/chartex" xmlns:cx3="http://schemas.microsoft.com/office/drawing/2016/5/9/chartex" xmlns:cx4="http://schemas.microsoft.com/office/drawing/2016/5/10/chartex" xmlns:cx5="http://schemas.microsoft.com/office/drawing/2016/5/11/chartex" xmlns:cx6="http://schemas.microsoft.com/office/drawing/2016/5/12/chartex" xmlns:cx7="http://schemas.microsoft.com/office/drawing/2016/5/13/chartex" xmlns:cx8="http://schemas.microsoft.com/office/drawing/2016/5/14/chartex" xmlns:mc="http://schemas.openxmlformats.org/markup-compatibility/2006" xmlns:aink="http://schemas.microsoft.com/office/drawing/2016/ink" xmlns:am3d="http://schemas.microsoft.com/office/drawing/2017/model3d" xmlns:o="urn:schemas-microsoft-com:office:office" xmlns:r="http://schemas.openxmlformats.org/officeDocument/2006/relationships" xmlns:m="http://schemas.openxmlformats.org/officeDocument/2006/math" xmlns:v="urn:schemas-microsoft-com:vml" xmlns:wp14="http://schemas.microsoft.com/office/word/2010/wordprocessingDrawing" xmlns:wp="http://schemas.openxmlformats.org/drawingml/2006/wordprocessingDrawing" xmlns:w10="urn:schemas-microsoft-com:office:word" xmlns:w="http://schemas.openxmlformats.org/wordprocessingml/2006/main" xmlns:w14="http://schemas.microsoft.com/office/word/2010/wordml" xmlns:w15="http://schemas.microsoft.com/office/word/2012/wordml" xmlns:w16cex="http://schemas.microsoft.com/office/word/2018/wordml/cex" xmlns:w16cid="http://schemas.microsoft.com/office/word/2016/wordml/cid" xmlns:w16="http://schemas.microsoft.com/office/word/2018/wordml" xmlns:w16se="http://schemas.microsoft.com/office/word/2015/wordml/symex" xmlns:wpg="http://schemas.microsoft.com/office/word/2010/wordprocessingGroup" xmlns:wpi="http://schemas.microsoft.com/office/word/2010/wordprocessingInk" xmlns:wne="http://schemas.microsoft.com/office/word/2006/wordml" xmlns:wps="http://schemas.microsoft.com/office/word/2010/wordprocessingShape" mc:Ignorable="w14 w15 w16se w16cid w16 w16cex wp14">
   <w:footnote w:type="separator" w:id="-1">
     <w:p>
       <w:pPr>
@@ -1387,7 +1538,7 @@
 </file>
 
 <file path=word/header1.xml><?xml version="1.0" encoding="utf-8"?>
-<w:hdr xmlns:wpc="http://schemas.microsoft.com/office/word/2010/wordprocessingCanvas" xmlns:cx="http://schemas.microsoft.com/office/drawing/2014/chartex" xmlns:cx1="http://schemas.microsoft.com/office/drawing/2015/9/8/chartex" xmlns:cx2="http://schemas.microsoft.com/office/drawing/2015/10/21/chartex" xmlns:cx3="http://schemas.microsoft.com/office/drawing/2016/5/9/chartex" xmlns:cx4="http://schemas.microsoft.com/office/drawing/2016/5/10/chartex" xmlns:cx5="http://schemas.microsoft.com/office/drawing/2016/5/11/chartex" xmlns:cx6="http://schemas.microsoft.com/office/drawing/2016/5/12/chartex" xmlns:cx7="http://schemas.microsoft.com/office/drawing/2016/5/13/chartex" xmlns:cx8="http://schemas.microsoft.com/office/drawing/2016/5/14/chartex" xmlns:mc="http://schemas.openxmlformats.org/markup-compatibility/2006" xmlns:aink="http://schemas.microsoft.com/office/drawing/2016/ink" xmlns:am3d="http://schemas.microsoft.com/office/drawing/2017/model3d" xmlns:o="urn:schemas-microsoft-com:office:office" xmlns:r="http://schemas.openxmlformats.org/officeDocument/2006/relationships" xmlns:m="http://schemas.openxmlformats.org/officeDocument/2006/math" xmlns:v="urn:schemas-microsoft-com:vml" xmlns:wp14="http://schemas.microsoft.com/office/word/2010/wordprocessingDrawing" xmlns:wp="http://schemas.openxmlformats.org/drawingml/2006/wordprocessingDrawing" xmlns:w10="urn:schemas-microsoft-com:office:word" xmlns:w="http://schemas.openxmlformats.org/wordprocessingml/2006/main" xmlns:w14="http://schemas.microsoft.com/office/word/2010/wordml" xmlns:w15="http://schemas.microsoft.com/office/word/2012/wordml" xmlns:w16cid="http://schemas.microsoft.com/office/word/2016/wordml/cid" xmlns:w16se="http://schemas.microsoft.com/office/word/2015/wordml/symex" xmlns:wpg="http://schemas.microsoft.com/office/word/2010/wordprocessingGroup" xmlns:wpi="http://schemas.microsoft.com/office/word/2010/wordprocessingInk" xmlns:wne="http://schemas.microsoft.com/office/word/2006/wordml" xmlns:wps="http://schemas.microsoft.com/office/word/2010/wordprocessingShape" mc:Ignorable="w14 w15 w16se w16cid wp14">
+<w:hdr xmlns:wpc="http://schemas.microsoft.com/office/word/2010/wordprocessingCanvas" xmlns:cx="http://schemas.microsoft.com/office/drawing/2014/chartex" xmlns:cx1="http://schemas.microsoft.com/office/drawing/2015/9/8/chartex" xmlns:cx2="http://schemas.microsoft.com/office/drawing/2015/10/21/chartex" xmlns:cx3="http://schemas.microsoft.com/office/drawing/2016/5/9/chartex" xmlns:cx4="http://schemas.microsoft.com/office/drawing/2016/5/10/chartex" xmlns:cx5="http://schemas.microsoft.com/office/drawing/2016/5/11/chartex" xmlns:cx6="http://schemas.microsoft.com/office/drawing/2016/5/12/chartex" xmlns:cx7="http://schemas.microsoft.com/office/drawing/2016/5/13/chartex" xmlns:cx8="http://schemas.microsoft.com/office/drawing/2016/5/14/chartex" xmlns:mc="http://schemas.openxmlformats.org/markup-compatibility/2006" xmlns:aink="http://schemas.microsoft.com/office/drawing/2016/ink" xmlns:am3d="http://schemas.microsoft.com/office/drawing/2017/model3d" xmlns:o="urn:schemas-microsoft-com:office:office" xmlns:r="http://schemas.openxmlformats.org/officeDocument/2006/relationships" xmlns:m="http://schemas.openxmlformats.org/officeDocument/2006/math" xmlns:v="urn:schemas-microsoft-com:vml" xmlns:wp14="http://schemas.microsoft.com/office/word/2010/wordprocessingDrawing" xmlns:wp="http://schemas.openxmlformats.org/drawingml/2006/wordprocessingDrawing" xmlns:w10="urn:schemas-microsoft-com:office:word" xmlns:w="http://schemas.openxmlformats.org/wordprocessingml/2006/main" xmlns:w14="http://schemas.microsoft.com/office/word/2010/wordml" xmlns:w15="http://schemas.microsoft.com/office/word/2012/wordml" xmlns:w16cex="http://schemas.microsoft.com/office/word/2018/wordml/cex" xmlns:w16cid="http://schemas.microsoft.com/office/word/2016/wordml/cid" xmlns:w16="http://schemas.microsoft.com/office/word/2018/wordml" xmlns:w16se="http://schemas.microsoft.com/office/word/2015/wordml/symex" xmlns:wpg="http://schemas.microsoft.com/office/word/2010/wordprocessingGroup" xmlns:wpi="http://schemas.microsoft.com/office/word/2010/wordprocessingInk" xmlns:wne="http://schemas.microsoft.com/office/word/2006/wordml" xmlns:wps="http://schemas.microsoft.com/office/word/2010/wordprocessingShape" mc:Ignorable="w14 w15 w16se w16cid w16 w16cex wp14">
   <w:tbl>
     <w:tblPr>
       <w:tblW w:w="0" w:type="auto"/>
@@ -1477,11 +1628,9 @@
             <w:spacing w:after="0" w:line="240" w:lineRule="auto"/>
             <w:jc w:val="right"/>
           </w:pPr>
-          <w:proofErr w:type="spellStart"/>
           <w:r>
             <w:t>Evalcode</w:t>
           </w:r>
-          <w:proofErr w:type="spellEnd"/>
         </w:p>
         <w:p>
           <w:pPr>
@@ -1581,7 +1730,7 @@
 </file>
 
 <file path=word/numbering.xml><?xml version="1.0" encoding="utf-8"?>
-<w:numbering xmlns:wpc="http://schemas.microsoft.com/office/word/2010/wordprocessingCanvas" xmlns:cx="http://schemas.microsoft.com/office/drawing/2014/chartex" xmlns:cx1="http://schemas.microsoft.com/office/drawing/2015/9/8/chartex" xmlns:cx2="http://schemas.microsoft.com/office/drawing/2015/10/21/chartex" xmlns:cx3="http://schemas.microsoft.com/office/drawing/2016/5/9/chartex" xmlns:cx4="http://schemas.microsoft.com/office/drawing/2016/5/10/chartex" xmlns:cx5="http://schemas.microsoft.com/office/drawing/2016/5/11/chartex" xmlns:cx6="http://schemas.microsoft.com/office/drawing/2016/5/12/chartex" xmlns:cx7="http://schemas.microsoft.com/office/drawing/2016/5/13/chartex" xmlns:cx8="http://schemas.microsoft.com/office/drawing/2016/5/14/chartex" xmlns:mc="http://schemas.openxmlformats.org/markup-compatibility/2006" xmlns:aink="http://schemas.microsoft.com/office/drawing/2016/ink" xmlns:am3d="http://schemas.microsoft.com/office/drawing/2017/model3d" xmlns:o="urn:schemas-microsoft-com:office:office" xmlns:r="http://schemas.openxmlformats.org/officeDocument/2006/relationships" xmlns:m="http://schemas.openxmlformats.org/officeDocument/2006/math" xmlns:v="urn:schemas-microsoft-com:vml" xmlns:wp14="http://schemas.microsoft.com/office/word/2010/wordprocessingDrawing" xmlns:wp="http://schemas.openxmlformats.org/drawingml/2006/wordprocessingDrawing" xmlns:w10="urn:schemas-microsoft-com:office:word" xmlns:w="http://schemas.openxmlformats.org/wordprocessingml/2006/main" xmlns:w14="http://schemas.microsoft.com/office/word/2010/wordml" xmlns:w15="http://schemas.microsoft.com/office/word/2012/wordml" xmlns:w16cid="http://schemas.microsoft.com/office/word/2016/wordml/cid" xmlns:w16se="http://schemas.microsoft.com/office/word/2015/wordml/symex" xmlns:wpg="http://schemas.microsoft.com/office/word/2010/wordprocessingGroup" xmlns:wpi="http://schemas.microsoft.com/office/word/2010/wordprocessingInk" xmlns:wne="http://schemas.microsoft.com/office/word/2006/wordml" xmlns:wps="http://schemas.microsoft.com/office/word/2010/wordprocessingShape" mc:Ignorable="w14 w15 w16se w16cid wp14">
+<w:numbering xmlns:wpc="http://schemas.microsoft.com/office/word/2010/wordprocessingCanvas" xmlns:cx="http://schemas.microsoft.com/office/drawing/2014/chartex" xmlns:cx1="http://schemas.microsoft.com/office/drawing/2015/9/8/chartex" xmlns:cx2="http://schemas.microsoft.com/office/drawing/2015/10/21/chartex" xmlns:cx3="http://schemas.microsoft.com/office/drawing/2016/5/9/chartex" xmlns:cx4="http://schemas.microsoft.com/office/drawing/2016/5/10/chartex" xmlns:cx5="http://schemas.microsoft.com/office/drawing/2016/5/11/chartex" xmlns:cx6="http://schemas.microsoft.com/office/drawing/2016/5/12/chartex" xmlns:cx7="http://schemas.microsoft.com/office/drawing/2016/5/13/chartex" xmlns:cx8="http://schemas.microsoft.com/office/drawing/2016/5/14/chartex" xmlns:mc="http://schemas.openxmlformats.org/markup-compatibility/2006" xmlns:aink="http://schemas.microsoft.com/office/drawing/2016/ink" xmlns:am3d="http://schemas.microsoft.com/office/drawing/2017/model3d" xmlns:o="urn:schemas-microsoft-com:office:office" xmlns:r="http://schemas.openxmlformats.org/officeDocument/2006/relationships" xmlns:m="http://schemas.openxmlformats.org/officeDocument/2006/math" xmlns:v="urn:schemas-microsoft-com:vml" xmlns:wp14="http://schemas.microsoft.com/office/word/2010/wordprocessingDrawing" xmlns:wp="http://schemas.openxmlformats.org/drawingml/2006/wordprocessingDrawing" xmlns:w10="urn:schemas-microsoft-com:office:word" xmlns:w="http://schemas.openxmlformats.org/wordprocessingml/2006/main" xmlns:w14="http://schemas.microsoft.com/office/word/2010/wordml" xmlns:w15="http://schemas.microsoft.com/office/word/2012/wordml" xmlns:w16cex="http://schemas.microsoft.com/office/word/2018/wordml/cex" xmlns:w16cid="http://schemas.microsoft.com/office/word/2016/wordml/cid" xmlns:w16="http://schemas.microsoft.com/office/word/2018/wordml" xmlns:w16se="http://schemas.microsoft.com/office/word/2015/wordml/symex" xmlns:wpg="http://schemas.microsoft.com/office/word/2010/wordprocessingGroup" xmlns:wpi="http://schemas.microsoft.com/office/word/2010/wordprocessingInk" xmlns:wne="http://schemas.microsoft.com/office/word/2006/wordml" xmlns:wps="http://schemas.microsoft.com/office/word/2010/wordprocessingShape" mc:Ignorable="w14 w15 w16se w16cid w16 w16cex wp14">
   <w:abstractNum w:abstractNumId="0" w15:restartNumberingAfterBreak="0">
     <w:nsid w:val="03AA4A9B"/>
     <w:multiLevelType w:val="hybridMultilevel"/>
@@ -1934,7 +2083,7 @@
 </file>
 
 <file path=word/styles.xml><?xml version="1.0" encoding="utf-8"?>
-<w:styles xmlns:mc="http://schemas.openxmlformats.org/markup-compatibility/2006" xmlns:r="http://schemas.openxmlformats.org/officeDocument/2006/relationships" xmlns:w="http://schemas.openxmlformats.org/wordprocessingml/2006/main" xmlns:w14="http://schemas.microsoft.com/office/word/2010/wordml" xmlns:w15="http://schemas.microsoft.com/office/word/2012/wordml" xmlns:w16cid="http://schemas.microsoft.com/office/word/2016/wordml/cid" xmlns:w16se="http://schemas.microsoft.com/office/word/2015/wordml/symex" mc:Ignorable="w14 w15 w16se w16cid">
+<w:styles xmlns:mc="http://schemas.openxmlformats.org/markup-compatibility/2006" xmlns:r="http://schemas.openxmlformats.org/officeDocument/2006/relationships" xmlns:w="http://schemas.openxmlformats.org/wordprocessingml/2006/main" xmlns:w14="http://schemas.microsoft.com/office/word/2010/wordml" xmlns:w15="http://schemas.microsoft.com/office/word/2012/wordml" xmlns:w16cex="http://schemas.microsoft.com/office/word/2018/wordml/cex" xmlns:w16cid="http://schemas.microsoft.com/office/word/2016/wordml/cid" xmlns:w16="http://schemas.microsoft.com/office/word/2018/wordml" xmlns:w16se="http://schemas.microsoft.com/office/word/2015/wordml/symex" mc:Ignorable="w14 w15 w16se w16cid w16 w16cex">
   <w:docDefaults>
     <w:rPrDefault>
       <w:rPr>
@@ -1950,7 +2099,7 @@
       </w:pPr>
     </w:pPrDefault>
   </w:docDefaults>
-  <w:latentStyles w:defLockedState="0" w:defUIPriority="99" w:defSemiHidden="0" w:defUnhideWhenUsed="0" w:defQFormat="0" w:count="375">
+  <w:latentStyles w:defLockedState="0" w:defUIPriority="99" w:defSemiHidden="0" w:defUnhideWhenUsed="0" w:defQFormat="0" w:count="376">
     <w:lsdException w:name="Normal" w:uiPriority="0" w:qFormat="1"/>
     <w:lsdException w:name="heading 1" w:uiPriority="9" w:qFormat="1"/>
     <w:lsdException w:name="heading 2" w:semiHidden="1" w:uiPriority="9" w:unhideWhenUsed="1" w:qFormat="1"/>
@@ -2056,7 +2205,6 @@
     <w:lsdException w:name="HTML Sample" w:semiHidden="1" w:unhideWhenUsed="1"/>
     <w:lsdException w:name="HTML Typewriter" w:semiHidden="1" w:unhideWhenUsed="1"/>
     <w:lsdException w:name="HTML Variable" w:semiHidden="1" w:unhideWhenUsed="1"/>
-    <w:lsdException w:name="Normal Table" w:semiHidden="1" w:unhideWhenUsed="1"/>
     <w:lsdException w:name="annotation subject" w:semiHidden="1" w:unhideWhenUsed="1"/>
     <w:lsdException w:name="No List" w:semiHidden="1" w:unhideWhenUsed="1"/>
     <w:lsdException w:name="Outline List 1" w:semiHidden="1" w:unhideWhenUsed="1"/>
@@ -2103,10 +2251,8 @@
     <w:lsdException w:name="Table Subtle 2" w:semiHidden="1" w:unhideWhenUsed="1"/>
     <w:lsdException w:name="Table Web 1" w:semiHidden="1" w:unhideWhenUsed="1"/>
     <w:lsdException w:name="Table Web 2" w:semiHidden="1" w:unhideWhenUsed="1"/>
-    <w:lsdException w:name="Table Web 3" w:semiHidden="1" w:unhideWhenUsed="1"/>
     <w:lsdException w:name="Balloon Text" w:semiHidden="1" w:unhideWhenUsed="1"/>
     <w:lsdException w:name="Table Grid" w:uiPriority="39"/>
-    <w:lsdException w:name="Table Theme" w:semiHidden="1" w:unhideWhenUsed="1"/>
     <w:lsdException w:name="Placeholder Text" w:semiHidden="1"/>
     <w:lsdException w:name="No Spacing" w:uiPriority="1" w:qFormat="1"/>
     <w:lsdException w:name="Light Shading" w:uiPriority="60"/>
@@ -2326,6 +2472,7 @@
     <w:lsdException w:name="Smart Hyperlink" w:semiHidden="1" w:unhideWhenUsed="1"/>
     <w:lsdException w:name="Hashtag" w:semiHidden="1" w:unhideWhenUsed="1"/>
     <w:lsdException w:name="Unresolved Mention" w:semiHidden="1" w:unhideWhenUsed="1"/>
+    <w:lsdException w:name="Smart Link" w:semiHidden="1" w:unhideWhenUsed="1"/>
   </w:latentStyles>
   <w:style w:type="paragraph" w:default="1" w:styleId="Normal">
     <w:name w:val="Normal"/>
@@ -2534,6 +2681,69 @@
       <w:color w:val="44546A" w:themeColor="text2"/>
       <w:sz w:val="18"/>
       <w:szCs w:val="18"/>
+    </w:rPr>
+  </w:style>
+  <w:style w:type="paragraph" w:styleId="HTMLconformatoprevio">
+    <w:name w:val="HTML Preformatted"/>
+    <w:basedOn w:val="Normal"/>
+    <w:link w:val="HTMLconformatoprevioCar"/>
+    <w:uiPriority w:val="99"/>
+    <w:semiHidden/>
+    <w:unhideWhenUsed/>
+    <w:rsid w:val="007D0937"/>
+    <w:pPr>
+      <w:tabs>
+        <w:tab w:val="left" w:pos="916"/>
+        <w:tab w:val="left" w:pos="1832"/>
+        <w:tab w:val="left" w:pos="2748"/>
+        <w:tab w:val="left" w:pos="3664"/>
+        <w:tab w:val="left" w:pos="4580"/>
+        <w:tab w:val="left" w:pos="5496"/>
+        <w:tab w:val="left" w:pos="6412"/>
+        <w:tab w:val="left" w:pos="7328"/>
+        <w:tab w:val="left" w:pos="8244"/>
+        <w:tab w:val="left" w:pos="9160"/>
+        <w:tab w:val="left" w:pos="10076"/>
+        <w:tab w:val="left" w:pos="10992"/>
+        <w:tab w:val="left" w:pos="11908"/>
+        <w:tab w:val="left" w:pos="12824"/>
+        <w:tab w:val="left" w:pos="13740"/>
+        <w:tab w:val="left" w:pos="14656"/>
+      </w:tabs>
+      <w:spacing w:after="0" w:line="240" w:lineRule="auto"/>
+    </w:pPr>
+    <w:rPr>
+      <w:rFonts w:ascii="Courier New" w:eastAsia="Times New Roman" w:hAnsi="Courier New" w:cs="Courier New"/>
+      <w:sz w:val="20"/>
+      <w:szCs w:val="20"/>
+      <w:lang w:eastAsia="es-ES"/>
+    </w:rPr>
+  </w:style>
+  <w:style w:type="character" w:customStyle="1" w:styleId="HTMLconformatoprevioCar">
+    <w:name w:val="HTML con formato previo Car"/>
+    <w:basedOn w:val="Fuentedeprrafopredeter"/>
+    <w:link w:val="HTMLconformatoprevio"/>
+    <w:uiPriority w:val="99"/>
+    <w:semiHidden/>
+    <w:rsid w:val="007D0937"/>
+    <w:rPr>
+      <w:rFonts w:ascii="Courier New" w:eastAsia="Times New Roman" w:hAnsi="Courier New" w:cs="Courier New"/>
+      <w:sz w:val="20"/>
+      <w:szCs w:val="20"/>
+      <w:lang w:eastAsia="es-ES"/>
+    </w:rPr>
+  </w:style>
+  <w:style w:type="character" w:styleId="CdigoHTML">
+    <w:name w:val="HTML Code"/>
+    <w:basedOn w:val="Fuentedeprrafopredeter"/>
+    <w:uiPriority w:val="99"/>
+    <w:semiHidden/>
+    <w:unhideWhenUsed/>
+    <w:rsid w:val="007D0937"/>
+    <w:rPr>
+      <w:rFonts w:ascii="Courier New" w:eastAsia="Times New Roman" w:hAnsi="Courier New" w:cs="Courier New"/>
+      <w:sz w:val="20"/>
+      <w:szCs w:val="20"/>
     </w:rPr>
   </w:style>
 </w:styles>
